--- a/法令ファイル/牛海綿状脳症対策特別措置法/牛海綿状脳症対策特別措置法（平成十四年法律第七十号）.docx
+++ b/法令ファイル/牛海綿状脳症対策特別措置法/牛海綿状脳症対策特別措置法（平成十四年法律第七十号）.docx
@@ -83,103 +83,67 @@
     </w:p>
     <w:p>
       <w:pPr>
-        <w:pStyle w:val="Heading6"/>
+        <w:pStyle w:val="ListBullet"/>
         <w:ind w:left="880"/>
       </w:pPr>
       <w:r>
         <w:t>一</w:t>
-      </w:r>
-    </w:p>
-    <w:p>
-      <w:pPr>
-        <w:ind w:left="880"/>
-      </w:pPr>
-      <w:r>
+        <w:br/>
         <w:t>対応措置に関する基本方針</w:t>
       </w:r>
     </w:p>
     <w:p>
       <w:pPr>
-        <w:pStyle w:val="Heading6"/>
+        <w:pStyle w:val="ListBullet"/>
         <w:ind w:left="880"/>
       </w:pPr>
       <w:r>
         <w:t>二</w:t>
-      </w:r>
-    </w:p>
-    <w:p>
-      <w:pPr>
-        <w:ind w:left="880"/>
-      </w:pPr>
-      <w:r>
+        <w:br/>
         <w:t>計画の期間</w:t>
       </w:r>
     </w:p>
     <w:p>
       <w:pPr>
-        <w:pStyle w:val="Heading6"/>
+        <w:pStyle w:val="ListBullet"/>
         <w:ind w:left="880"/>
       </w:pPr>
       <w:r>
         <w:t>三</w:t>
-      </w:r>
-    </w:p>
-    <w:p>
-      <w:pPr>
-        <w:ind w:left="880"/>
-      </w:pPr>
-      <w:r>
+        <w:br/>
         <w:t>牛海綿状脳症のまん延の防止のための措置に関する事項</w:t>
       </w:r>
     </w:p>
     <w:p>
       <w:pPr>
-        <w:pStyle w:val="Heading6"/>
+        <w:pStyle w:val="ListBullet"/>
         <w:ind w:left="880"/>
       </w:pPr>
       <w:r>
         <w:t>四</w:t>
-      </w:r>
-    </w:p>
-    <w:p>
-      <w:pPr>
-        <w:ind w:left="880"/>
-      </w:pPr>
-      <w:r>
+        <w:br/>
         <w:t>正確な情報の伝達に関する事項</w:t>
       </w:r>
     </w:p>
     <w:p>
       <w:pPr>
-        <w:pStyle w:val="Heading6"/>
+        <w:pStyle w:val="ListBullet"/>
         <w:ind w:left="880"/>
       </w:pPr>
       <w:r>
         <w:t>五</w:t>
-      </w:r>
-    </w:p>
-    <w:p>
-      <w:pPr>
-        <w:ind w:left="880"/>
-      </w:pPr>
-      <w:r>
+        <w:br/>
         <w:t>関係行政機関及び地方公共団体の協力に関する事項</w:t>
       </w:r>
     </w:p>
     <w:p>
       <w:pPr>
-        <w:pStyle w:val="Heading6"/>
+        <w:pStyle w:val="ListBullet"/>
         <w:ind w:left="880"/>
       </w:pPr>
       <w:r>
         <w:t>六</w:t>
-      </w:r>
-    </w:p>
-    <w:p>
-      <w:pPr>
-        <w:ind w:left="880"/>
-      </w:pPr>
-      <w:r>
+        <w:br/>
         <w:t>その他対応措置に関する重要事項</w:t>
       </w:r>
     </w:p>
@@ -292,6 +256,8 @@
       </w:pPr>
       <w:r>
         <w:t>前項の規定による届出を受けた都道府県知事は、当該届出に係る牛の死体の所有者に対し、当該牛の死体について、家畜伝染病予防法第五条第一項の規定により、家畜防疫員の検査を受けるべき旨を命ずるものとする。</w:t>
+        <w:br/>
+        <w:t>ただし、地理的条件等により当該検査を行うことが困難である場合として農林水産省令で定める場合は、この限りでない。</w:t>
       </w:r>
     </w:p>
     <w:p>
@@ -305,6 +271,8 @@
     <w:p>
       <w:r>
         <w:t>と畜場内で解体された厚生労働省令で定める月齢以上の牛の肉、内臓、血液、骨及び皮は、別に法律又はこれに基づく命令で定めるところにより、都道府県知事又は保健所を設置する市の長の行う牛海綿状脳症に係る検査を経た後でなければ、と畜場外に持ち出してはならない。</w:t>
+        <w:br/>
+        <w:t>ただし、と畜場法（昭和二十八年法律第百十四号）第十四条第三項ただし書に該当するときは、この限りでない。</w:t>
       </w:r>
     </w:p>
     <w:p>
@@ -322,6 +290,8 @@
       </w:pPr>
       <w:r>
         <w:t>と畜場の設置者又は管理者は、別に法律又はこれに基づく命令で定めるところにより、牛の脳及びせき髄その他の厚生労働省令で定める牛の部位（次項において「牛の特定部位」という。）については、焼却することにより衛生上支障のないように処理しなければならない。</w:t>
+        <w:br/>
+        <w:t>ただし、学術研究の用に供するため都道府県知事又は保健所を設置する市の長の許可を受けた場合その他厚生労働省令で定める場合は、この限りでない。</w:t>
       </w:r>
     </w:p>
     <w:p>
@@ -464,6 +434,8 @@
     <w:p>
       <w:r>
         <w:t>この法律は、公布の日から起算して二十日を経過した日から施行する。</w:t>
+        <w:br/>
+        <w:t>ただし、第六条第二項の規定は、平成十五年四月一日から施行する。</w:t>
       </w:r>
     </w:p>
     <w:p>
@@ -502,7 +474,7 @@
         <w:pStyle w:val="Heading1"/>
       </w:pPr>
       <w:r>
-        <w:t>附　則（平成一五年五月三〇日法律第五五号）</w:t>
+        <w:t>附則（平成一五年五月三〇日法律第五五号）</w:t>
       </w:r>
     </w:p>
     <w:p>
@@ -516,23 +488,23 @@
     <w:p>
       <w:r>
         <w:t>この法律は、公布の日から起算して三月を超えない範囲内において政令で定める日から施行する。</w:t>
+        <w:br/>
+        <w:t>ただし、次の各号に掲げる規定は、当該各号に定める日から施行する。</w:t>
       </w:r>
     </w:p>
     <w:p>
       <w:pPr>
-        <w:pStyle w:val="Heading6"/>
+        <w:pStyle w:val="ListBullet"/>
         <w:ind w:left="880"/>
       </w:pPr>
       <w:r>
         <w:t>一</w:t>
-      </w:r>
-    </w:p>
-    <w:p>
-      <w:pPr>
-        <w:ind w:left="880"/>
-      </w:pPr>
-      <w:r>
+        <w:br/>
         <w:t>第四条並びに附則第九条、第十条（食品安全基本法（平成十五年法律第四十八号）第二十二条に規定する食品安全委員会（以下この条及び附則第十条において「食品安全委員会」という。）に係る部分を除く。）、第十二条、第十三条及び第二十九条の規定</w:t>
+        <w:br/>
+        <w:br/>
+        <w:br/>
+        <w:t>公布の日</w:t>
       </w:r>
     </w:p>
     <w:p>
@@ -545,7 +517,7 @@
         <w:pStyle w:val="Heading1"/>
       </w:pPr>
       <w:r>
-        <w:t>附　則（平成一五年七月一六日法律第一一九号）</w:t>
+        <w:t>附則（平成一五年七月一六日法律第一一九号）</w:t>
       </w:r>
     </w:p>
     <w:p>
@@ -594,7 +566,7 @@
     </w:pPr>
     <w:r>
       <w:tab/>
-      <w:t>WeGov v0.1 - FTS141</w:t>
+      <w:t>WeGov v0.2 - FTS141</w:t>
     </w:r>
   </w:p>
 </w:ftr>
